--- a/InstruccionesParaProyecto.docx
+++ b/InstruccionesParaProyecto.docx
@@ -1185,6 +1185,12 @@
           <w:color w:val="2D3B45"/>
         </w:rPr>
         <w:t>Consiste en optimizar el flujo vehicular en avenidas concurridas</w:t>
+      </w:r>
+      <w:r>
+        <w:rPr>
+          <w:color w:val="2D3B45"/>
+        </w:rPr>
+        <w:t>, de tal manera que actúe inmediatamente al detectar el trafico y modificar el tiempo de los estados de los semáforos.</w:t>
       </w:r>
     </w:p>
     <w:p>
@@ -1959,7 +1965,6 @@
         <w:rPr>
           <w:color w:val="2D3B45"/>
         </w:rPr>
-        <w:lastRenderedPageBreak/>
         <w:t>Vamos</w:t>
       </w:r>
       <w:r>
@@ -4641,13 +4646,31 @@
         <w:ind w:right="3021"/>
         <w:rPr>
           <w:color w:val="2D3B45"/>
-        </w:rPr>
-      </w:pPr>
-      <w:r>
-        <w:rPr>
-          <w:color w:val="2D3B45"/>
-        </w:rPr>
-        <w:t>(Pendiente)</w:t>
+          <w:lang w:val="en-US"/>
+        </w:rPr>
+      </w:pPr>
+      <w:r>
+        <w:rPr>
+          <w:color w:val="2D3B45"/>
+          <w:lang w:val="en-US"/>
+        </w:rPr>
+        <w:t>(</w:t>
+      </w:r>
+      <w:proofErr w:type="spellStart"/>
+      <w:r>
+        <w:rPr>
+          <w:color w:val="2D3B45"/>
+          <w:lang w:val="en-US"/>
+        </w:rPr>
+        <w:t>Pendiente</w:t>
+      </w:r>
+      <w:proofErr w:type="spellEnd"/>
+      <w:r>
+        <w:rPr>
+          <w:color w:val="2D3B45"/>
+          <w:lang w:val="en-US"/>
+        </w:rPr>
+        <w:t>)</w:t>
       </w:r>
     </w:p>
     <w:p>
@@ -4660,6 +4683,7 @@
         <w:ind w:left="120" w:right="3021" w:firstLine="0"/>
         <w:rPr>
           <w:color w:val="2D3B45"/>
+          <w:lang w:val="en-US"/>
         </w:rPr>
       </w:pPr>
     </w:p>
@@ -4728,25 +4752,7 @@
             <w:u w:val="thick" w:color="1154CC"/>
             <w:lang w:val="en-US"/>
           </w:rPr>
-          <w:t>https://www.youtube.</w:t>
-        </w:r>
-        <w:r>
-          <w:rPr>
-            <w:color w:val="1154CC"/>
-            <w:spacing w:val="-1"/>
-            <w:u w:val="thick" w:color="1154CC"/>
-            <w:lang w:val="en-US"/>
-          </w:rPr>
-          <w:t>c</w:t>
-        </w:r>
-        <w:r>
-          <w:rPr>
-            <w:color w:val="1154CC"/>
-            <w:spacing w:val="-1"/>
-            <w:u w:val="thick" w:color="1154CC"/>
-            <w:lang w:val="en-US"/>
-          </w:rPr>
-          <w:t>om/watch?v=TxoVkS4ewK8</w:t>
+          <w:t>https://www.youtube.com/watch?v=TxoVkS4ewK8</w:t>
         </w:r>
       </w:hyperlink>
       <w:r>
@@ -6328,14 +6334,7 @@
           <w:rFonts w:ascii="Arial" w:hAnsi="Arial"/>
           <w:color w:val="2D3B45"/>
         </w:rPr>
-        <w:t>agilidad</w:t>
-      </w:r>
-      <w:r>
-        <w:rPr>
-          <w:rFonts w:ascii="Arial" w:hAnsi="Arial"/>
-          <w:color w:val="2D3B45"/>
-        </w:rPr>
-        <w:t xml:space="preserve"> a los usuarios para llegar a su destino</w:t>
+        <w:t>agilidad a los usuarios para llegar a su destino</w:t>
       </w:r>
     </w:p>
     <w:p>
@@ -6568,13 +6567,7 @@
         <w:spacing w:line="360" w:lineRule="auto"/>
       </w:pPr>
       <w:r>
-        <w:t xml:space="preserve">Tomar </w:t>
-      </w:r>
-      <w:r>
-        <w:t>con anticipación</w:t>
-      </w:r>
-      <w:r>
-        <w:t xml:space="preserve"> una </w:t>
+        <w:t xml:space="preserve">Tomar con anticipación una </w:t>
       </w:r>
       <w:r>
         <w:t>ruta con</w:t>
